--- a/参考文档（21-30）/30.hass.io.docx
+++ b/参考文档（21-30）/30.hass.io.docx
@@ -127,9 +127,9 @@
           <w:noProof/>
         </w:rPr>
         <w:drawing>
-          <wp:inline distT="0" distB="0" distL="0" distR="0" wp14:anchorId="2567FCD9" wp14:editId="0F7F8C4C">
-            <wp:extent cx="3350446" cy="3170137"/>
-            <wp:effectExtent l="0" t="0" r="2540" b="0"/>
+          <wp:inline distT="0" distB="0" distL="0" distR="0" wp14:anchorId="475BC23C" wp14:editId="2ED9EF1C">
+            <wp:extent cx="3409179" cy="3137463"/>
+            <wp:effectExtent l="0" t="0" r="1270" b="6350"/>
             <wp:docPr id="1" name="图片 1"/>
             <wp:cNvGraphicFramePr>
               <a:graphicFrameLocks xmlns:a="http://schemas.openxmlformats.org/drawingml/2006/main" noChangeAspect="1"/>
@@ -150,7 +150,7 @@
                   <pic:spPr>
                     <a:xfrm>
                       <a:off x="0" y="0"/>
-                      <a:ext cx="3354153" cy="3173644"/>
+                      <a:ext cx="3420733" cy="3148096"/>
                     </a:xfrm>
                     <a:prstGeom prst="rect">
                       <a:avLst/>
@@ -163,12 +163,48 @@
         </w:drawing>
       </w:r>
     </w:p>
+    <w:p>
+      <w:pPr>
+        <w:ind w:leftChars="202" w:left="425" w:hanging="1"/>
+        <w:rPr>
+          <w:rFonts w:hint="eastAsia"/>
+        </w:rPr>
+      </w:pPr>
+    </w:p>
     <w:bookmarkEnd w:id="0"/>
     <w:p>
       <w:pPr>
         <w:ind w:leftChars="202" w:left="425" w:hanging="1"/>
       </w:pPr>
       <w:r>
+        <w:rPr>
+          <w:rFonts w:hint="eastAsia"/>
+        </w:rPr>
+        <w:t>hachina镜像0：</w:t>
+      </w:r>
+      <w:hyperlink r:id="rId9" w:history="1">
+        <w:r>
+          <w:rPr>
+            <w:rStyle w:val="a4"/>
+          </w:rPr>
+          <w:t>https://pan.baidu.com/s/1INCX_0wkHnGdzJIBJyRuHQ</w:t>
+        </w:r>
+      </w:hyperlink>
+      <w:r>
+        <w:t xml:space="preserve"> （提取码1024）</w:t>
+      </w:r>
+      <w:r>
+        <w:rPr>
+          <w:rFonts w:hint="eastAsia"/>
+        </w:rPr>
+        <w:t>（HassOS系统上的hasssio，推荐）</w:t>
+      </w:r>
+    </w:p>
+    <w:p>
+      <w:pPr>
+        <w:ind w:leftChars="202" w:left="425" w:hanging="1"/>
+      </w:pPr>
+      <w:r>
         <w:tab/>
       </w:r>
       <w:r>
@@ -183,7 +219,7 @@
         </w:rPr>
         <w:t>镜像1：</w:t>
       </w:r>
-      <w:hyperlink r:id="rId9" w:history="1">
+      <w:hyperlink r:id="rId10" w:history="1">
         <w:r>
           <w:rPr>
             <w:rStyle w:val="a4"/>
@@ -202,6 +238,7 @@
       <w:pPr>
         <w:ind w:leftChars="202" w:left="425" w:hanging="1"/>
         <w:rPr>
+          <w:rFonts w:hint="eastAsia"/>
           <w:noProof/>
         </w:rPr>
       </w:pPr>
@@ -219,7 +256,7 @@
         </w:rPr>
         <w:t>镜像2：</w:t>
       </w:r>
-      <w:hyperlink r:id="rId10" w:history="1">
+      <w:hyperlink r:id="rId11" w:history="1">
         <w:r>
           <w:rPr>
             <w:rStyle w:val="a4"/>
@@ -251,7 +288,21 @@
           <w:rFonts w:hint="eastAsia"/>
           <w:noProof/>
         </w:rPr>
-        <w:t>镜像）</w:t>
+        <w:t>镜像</w:t>
+      </w:r>
+      <w:r>
+        <w:rPr>
+          <w:rFonts w:hint="eastAsia"/>
+          <w:noProof/>
+        </w:rPr>
+        <w:t>，raspbian操作系统</w:t>
+      </w:r>
+      <w:r>
+        <w:rPr>
+          <w:rFonts w:hint="eastAsia"/>
+          <w:noProof/>
+        </w:rPr>
+        <w:t>）</w:t>
       </w:r>
     </w:p>
     <w:p>
@@ -310,7 +361,7 @@
                     <pic:cNvPicPr/>
                   </pic:nvPicPr>
                   <pic:blipFill>
-                    <a:blip r:embed="rId11"/>
+                    <a:blip r:embed="rId12"/>
                     <a:stretch>
                       <a:fillRect/>
                     </a:stretch>
@@ -462,7 +513,15 @@
           <w:rFonts w:hint="eastAsia"/>
           <w:noProof/>
         </w:rPr>
-        <w:t>，组件程序与homeassistant同一个进程；</w:t>
+        <w:t>，组件程序与homeassistant同一个进</w:t>
+      </w:r>
+      <w:r>
+        <w:rPr>
+          <w:rFonts w:hint="eastAsia"/>
+          <w:noProof/>
+        </w:rPr>
+        <w:lastRenderedPageBreak/>
+        <w:t>程；</w:t>
       </w:r>
     </w:p>
     <w:p>
@@ -523,7 +582,6 @@
         <w:rPr>
           <w:noProof/>
         </w:rPr>
-        <w:lastRenderedPageBreak/>
         <w:drawing>
           <wp:inline distT="0" distB="0" distL="0" distR="0" wp14:anchorId="388BBAD1" wp14:editId="47C69A04">
             <wp:extent cx="4173053" cy="2062411"/>
@@ -540,7 +598,7 @@
                     <pic:cNvPicPr/>
                   </pic:nvPicPr>
                   <pic:blipFill>
-                    <a:blip r:embed="rId12"/>
+                    <a:blip r:embed="rId13"/>
                     <a:stretch>
                       <a:fillRect/>
                     </a:stretch>
@@ -2927,7 +2985,6 @@
   <w:style w:type="character" w:default="1" w:styleId="a0">
     <w:name w:val="Default Paragraph Font"/>
     <w:uiPriority w:val="1"/>
-    <w:semiHidden/>
     <w:unhideWhenUsed/>
   </w:style>
   <w:style w:type="table" w:default="1" w:styleId="a1">
